--- a/crop-recommender/PBL-2_CSP297_Project Report Format.docx
+++ b/crop-recommender/PBL-2_CSP297_Project Report Format.docx
@@ -676,27 +676,7 @@
           <w:sz w:val="26"/>
           <w:szCs w:val="26"/>
         </w:rPr>
-        <w:t>(</w:t>
-      </w:r>
-      <w:r>
-        <w:rPr>
-          <w:rFonts w:ascii="Times New Roman" w:hAnsi="Times New Roman"/>
-          <w:b/>
-          <w:color w:val="000000" w:themeColor="text1"/>
-          <w:sz w:val="26"/>
-          <w:szCs w:val="26"/>
-        </w:rPr>
         <w:t>Gaurav Raj</w:t>
-      </w:r>
-      <w:r>
-        <w:rPr>
-          <w:rFonts w:ascii="Times New Roman" w:hAnsi="Times New Roman"/>
-          <w:b/>
-          <w:color w:val="000000" w:themeColor="text1"/>
-          <w:sz w:val="26"/>
-          <w:szCs w:val="26"/>
-        </w:rPr>
-        <w:t>)</w:t>
       </w:r>
     </w:p>
     <w:p>
@@ -2240,7 +2220,6 @@
           <w:szCs w:val="24"/>
         </w:rPr>
       </w:pPr>
-      <w:r/>
     </w:p>
     <w:p>
       <w:pPr>
@@ -2294,7 +2273,6 @@
           <w:szCs w:val="24"/>
         </w:rPr>
       </w:pPr>
-      <w:r/>
     </w:p>
     <w:p>
       <w:pPr>
@@ -2306,7 +2284,6 @@
           <w:szCs w:val="24"/>
         </w:rPr>
       </w:pPr>
-      <w:r/>
     </w:p>
     <w:tbl>
       <w:tblPr>
@@ -2316,11 +2293,11 @@
         <w:tblLook w:val="04A0" w:firstRow="1" w:lastRow="0" w:firstColumn="1" w:lastColumn="0" w:noHBand="0" w:noVBand="1"/>
       </w:tblPr>
       <w:tblGrid>
-        <w:gridCol w:w="1789"/>
-        <w:gridCol w:w="2072"/>
-        <w:gridCol w:w="1846"/>
-        <w:gridCol w:w="1929"/>
-        <w:gridCol w:w="1714"/>
+        <w:gridCol w:w="1773"/>
+        <w:gridCol w:w="2061"/>
+        <w:gridCol w:w="1851"/>
+        <w:gridCol w:w="1938"/>
+        <w:gridCol w:w="1727"/>
       </w:tblGrid>
       <w:tr>
         <w:trPr>
@@ -2523,7 +2500,10 @@
           </w:tcPr>
           <w:p>
             <w:r>
-              <w:t>2024219076</w:t>
+              <w:t>2</w:t>
+            </w:r>
+            <w:r>
+              <w:t>401010586</w:t>
             </w:r>
           </w:p>
         </w:tc>
@@ -2599,11 +2579,7 @@
             <w:tcW w:w="1880" w:type="dxa"/>
             <w:vAlign w:val="center"/>
           </w:tcPr>
-          <w:p>
-            <w:r>
-              <w:t>2024286149</w:t>
-            </w:r>
-          </w:p>
+          <w:p/>
         </w:tc>
         <w:tc>
           <w:tcPr>
@@ -2612,7 +2588,7 @@
           </w:tcPr>
           <w:p>
             <w:r>
-              <w:t>N/A</w:t>
+              <w:t>2024286149</w:t>
             </w:r>
           </w:p>
         </w:tc>
@@ -2747,10 +2723,38 @@
         </w:rPr>
       </w:pPr>
       <w:bookmarkStart w:id="2" w:name="_Toc78798322"/>
-      <w:r>
+    </w:p>
+    <w:p>
+      <w:pPr>
+        <w:spacing w:after="0" w:line="240" w:lineRule="auto"/>
+        <w:rPr>
+          <w:rFonts w:ascii="Times New Roman" w:eastAsiaTheme="majorEastAsia" w:hAnsi="Times New Roman"/>
+          <w:b/>
+          <w:bCs/>
+          <w:color w:val="365F91" w:themeColor="accent1" w:themeShade="BF"/>
+          <w:sz w:val="28"/>
+          <w:szCs w:val="28"/>
+        </w:rPr>
+      </w:pPr>
+      <w:r>
+        <w:rPr>
+          <w:rFonts w:ascii="Times New Roman" w:hAnsi="Times New Roman"/>
+        </w:rPr>
+        <w:br w:type="page"/>
+      </w:r>
+    </w:p>
+    <w:p>
+      <w:pPr>
+        <w:pStyle w:val="Heading1"/>
         <w:rPr>
           <w:rFonts w:ascii="Times New Roman" w:hAnsi="Times New Roman" w:cs="Times New Roman"/>
         </w:rPr>
+      </w:pPr>
+      <w:r>
+        <w:rPr>
+          <w:rFonts w:ascii="Times New Roman" w:hAnsi="Times New Roman" w:cs="Times New Roman"/>
+        </w:rPr>
+        <w:lastRenderedPageBreak/>
         <w:t>Technologies to be used</w:t>
       </w:r>
       <w:bookmarkEnd w:id="2"/>
@@ -2829,7 +2833,6 @@
           <w:szCs w:val="24"/>
         </w:rPr>
       </w:pPr>
-      <w:r/>
     </w:p>
     <w:p>
       <w:pPr>
@@ -2841,7 +2844,26 @@
           <w:szCs w:val="24"/>
         </w:rPr>
       </w:pPr>
-      <w:r/>
+    </w:p>
+    <w:p>
+      <w:pPr>
+        <w:spacing w:after="0" w:line="240" w:lineRule="auto"/>
+        <w:rPr>
+          <w:rFonts w:ascii="Times New Roman" w:eastAsiaTheme="majorEastAsia" w:hAnsi="Times New Roman"/>
+          <w:b/>
+          <w:bCs/>
+          <w:color w:val="365F91" w:themeColor="accent1" w:themeShade="BF"/>
+          <w:sz w:val="28"/>
+          <w:szCs w:val="28"/>
+        </w:rPr>
+      </w:pPr>
+      <w:bookmarkStart w:id="3" w:name="_Toc78798324"/>
+      <w:r>
+        <w:rPr>
+          <w:rFonts w:ascii="Times New Roman" w:hAnsi="Times New Roman"/>
+        </w:rPr>
+        <w:br w:type="page"/>
+      </w:r>
     </w:p>
     <w:p>
       <w:pPr>
@@ -2850,14 +2872,14 @@
           <w:rFonts w:ascii="Times New Roman" w:hAnsi="Times New Roman" w:cs="Times New Roman"/>
         </w:rPr>
       </w:pPr>
-      <w:bookmarkStart w:id="6" w:name="_Toc78798324"/>
       <w:r>
         <w:rPr>
           <w:rFonts w:ascii="Times New Roman" w:hAnsi="Times New Roman" w:cs="Times New Roman"/>
         </w:rPr>
+        <w:lastRenderedPageBreak/>
         <w:t>Problem Statement</w:t>
       </w:r>
-      <w:bookmarkEnd w:id="6"/>
+      <w:bookmarkEnd w:id="3"/>
     </w:p>
     <w:p>
       <w:pPr>
@@ -2883,7 +2905,26 @@
           <w:szCs w:val="24"/>
         </w:rPr>
       </w:pPr>
-      <w:r/>
+    </w:p>
+    <w:p>
+      <w:pPr>
+        <w:spacing w:after="0" w:line="240" w:lineRule="auto"/>
+        <w:rPr>
+          <w:rFonts w:ascii="Times New Roman" w:eastAsiaTheme="majorEastAsia" w:hAnsi="Times New Roman"/>
+          <w:b/>
+          <w:bCs/>
+          <w:color w:val="365F91" w:themeColor="accent1" w:themeShade="BF"/>
+          <w:sz w:val="28"/>
+          <w:szCs w:val="28"/>
+        </w:rPr>
+      </w:pPr>
+      <w:bookmarkStart w:id="4" w:name="_Toc78798325"/>
+      <w:r>
+        <w:rPr>
+          <w:rFonts w:ascii="Times New Roman" w:hAnsi="Times New Roman"/>
+        </w:rPr>
+        <w:br w:type="page"/>
+      </w:r>
     </w:p>
     <w:p>
       <w:pPr>
@@ -2892,7 +2933,6 @@
           <w:rFonts w:ascii="Times New Roman" w:hAnsi="Times New Roman" w:cs="Times New Roman"/>
         </w:rPr>
       </w:pPr>
-      <w:bookmarkStart w:id="7" w:name="_Toc78798325"/>
       <w:r>
         <w:rPr>
           <w:rFonts w:ascii="Times New Roman" w:hAnsi="Times New Roman" w:cs="Times New Roman"/>
@@ -2900,7 +2940,7 @@
         <w:lastRenderedPageBreak/>
         <w:t>Literature Survey</w:t>
       </w:r>
-      <w:bookmarkEnd w:id="7"/>
+      <w:bookmarkEnd w:id="4"/>
     </w:p>
     <w:p>
       <w:pPr>
@@ -2919,20 +2959,20 @@
     <w:tbl>
       <w:tblPr>
         <w:tblStyle w:val="TableGrid"/>
-        <w:tblW w:type="auto" w:w="0"/>
-        <w:tblLook w:firstColumn="1" w:firstRow="1" w:lastColumn="0" w:lastRow="0" w:noHBand="0" w:noVBand="1" w:val="04A0"/>
+        <w:tblW w:w="0" w:type="auto"/>
+        <w:tblLook w:val="04A0" w:firstRow="1" w:lastRow="0" w:firstColumn="1" w:lastColumn="0" w:noHBand="0" w:noVBand="1"/>
       </w:tblPr>
       <w:tblGrid>
-        <w:gridCol w:w="1872"/>
-        <w:gridCol w:w="1872"/>
-        <w:gridCol w:w="1872"/>
-        <w:gridCol w:w="1872"/>
-        <w:gridCol w:w="1872"/>
+        <w:gridCol w:w="1869"/>
+        <w:gridCol w:w="1870"/>
+        <w:gridCol w:w="1869"/>
+        <w:gridCol w:w="1871"/>
+        <w:gridCol w:w="1871"/>
       </w:tblGrid>
       <w:tr>
         <w:tc>
           <w:tcPr>
-            <w:tcW w:type="dxa" w:w="1872"/>
+            <w:tcW w:w="1872" w:type="dxa"/>
           </w:tcPr>
           <w:p>
             <w:r>
@@ -2942,7 +2982,7 @@
         </w:tc>
         <w:tc>
           <w:tcPr>
-            <w:tcW w:type="dxa" w:w="1872"/>
+            <w:tcW w:w="1872" w:type="dxa"/>
           </w:tcPr>
           <w:p>
             <w:r>
@@ -2952,7 +2992,7 @@
         </w:tc>
         <w:tc>
           <w:tcPr>
-            <w:tcW w:type="dxa" w:w="1872"/>
+            <w:tcW w:w="1872" w:type="dxa"/>
           </w:tcPr>
           <w:p>
             <w:r>
@@ -2962,7 +3002,7 @@
         </w:tc>
         <w:tc>
           <w:tcPr>
-            <w:tcW w:type="dxa" w:w="1872"/>
+            <w:tcW w:w="1872" w:type="dxa"/>
           </w:tcPr>
           <w:p>
             <w:r>
@@ -2972,7 +3012,7 @@
         </w:tc>
         <w:tc>
           <w:tcPr>
-            <w:tcW w:type="dxa" w:w="1872"/>
+            <w:tcW w:w="1872" w:type="dxa"/>
           </w:tcPr>
           <w:p>
             <w:r>
@@ -2984,7 +3024,7 @@
       <w:tr>
         <w:tc>
           <w:tcPr>
-            <w:tcW w:type="dxa" w:w="1872"/>
+            <w:tcW w:w="1872" w:type="dxa"/>
           </w:tcPr>
           <w:p>
             <w:r>
@@ -2994,7 +3034,7 @@
         </w:tc>
         <w:tc>
           <w:tcPr>
-            <w:tcW w:type="dxa" w:w="1872"/>
+            <w:tcW w:w="1872" w:type="dxa"/>
           </w:tcPr>
           <w:p>
             <w:r>
@@ -3004,7 +3044,7 @@
         </w:tc>
         <w:tc>
           <w:tcPr>
-            <w:tcW w:type="dxa" w:w="1872"/>
+            <w:tcW w:w="1872" w:type="dxa"/>
           </w:tcPr>
           <w:p>
             <w:r>
@@ -3014,7 +3054,7 @@
         </w:tc>
         <w:tc>
           <w:tcPr>
-            <w:tcW w:type="dxa" w:w="1872"/>
+            <w:tcW w:w="1872" w:type="dxa"/>
           </w:tcPr>
           <w:p>
             <w:r>
@@ -3024,7 +3064,7 @@
         </w:tc>
         <w:tc>
           <w:tcPr>
-            <w:tcW w:type="dxa" w:w="1872"/>
+            <w:tcW w:w="1872" w:type="dxa"/>
           </w:tcPr>
           <w:p>
             <w:r>
@@ -3036,7 +3076,7 @@
       <w:tr>
         <w:tc>
           <w:tcPr>
-            <w:tcW w:type="dxa" w:w="1872"/>
+            <w:tcW w:w="1872" w:type="dxa"/>
           </w:tcPr>
           <w:p>
             <w:r>
@@ -3046,7 +3086,7 @@
         </w:tc>
         <w:tc>
           <w:tcPr>
-            <w:tcW w:type="dxa" w:w="1872"/>
+            <w:tcW w:w="1872" w:type="dxa"/>
           </w:tcPr>
           <w:p>
             <w:r>
@@ -3056,7 +3096,7 @@
         </w:tc>
         <w:tc>
           <w:tcPr>
-            <w:tcW w:type="dxa" w:w="1872"/>
+            <w:tcW w:w="1872" w:type="dxa"/>
           </w:tcPr>
           <w:p>
             <w:r>
@@ -3066,7 +3106,7 @@
         </w:tc>
         <w:tc>
           <w:tcPr>
-            <w:tcW w:type="dxa" w:w="1872"/>
+            <w:tcW w:w="1872" w:type="dxa"/>
           </w:tcPr>
           <w:p>
             <w:r>
@@ -3076,7 +3116,7 @@
         </w:tc>
         <w:tc>
           <w:tcPr>
-            <w:tcW w:type="dxa" w:w="1872"/>
+            <w:tcW w:w="1872" w:type="dxa"/>
           </w:tcPr>
           <w:p>
             <w:r>
@@ -3088,7 +3128,7 @@
       <w:tr>
         <w:tc>
           <w:tcPr>
-            <w:tcW w:type="dxa" w:w="1872"/>
+            <w:tcW w:w="1872" w:type="dxa"/>
           </w:tcPr>
           <w:p>
             <w:r>
@@ -3098,7 +3138,7 @@
         </w:tc>
         <w:tc>
           <w:tcPr>
-            <w:tcW w:type="dxa" w:w="1872"/>
+            <w:tcW w:w="1872" w:type="dxa"/>
           </w:tcPr>
           <w:p>
             <w:r>
@@ -3108,7 +3148,7 @@
         </w:tc>
         <w:tc>
           <w:tcPr>
-            <w:tcW w:type="dxa" w:w="1872"/>
+            <w:tcW w:w="1872" w:type="dxa"/>
           </w:tcPr>
           <w:p>
             <w:r>
@@ -3118,7 +3158,7 @@
         </w:tc>
         <w:tc>
           <w:tcPr>
-            <w:tcW w:type="dxa" w:w="1872"/>
+            <w:tcW w:w="1872" w:type="dxa"/>
           </w:tcPr>
           <w:p>
             <w:r>
@@ -3128,7 +3168,7 @@
         </w:tc>
         <w:tc>
           <w:tcPr>
-            <w:tcW w:type="dxa" w:w="1872"/>
+            <w:tcW w:w="1872" w:type="dxa"/>
           </w:tcPr>
           <w:p>
             <w:r>
@@ -3140,7 +3180,7 @@
       <w:tr>
         <w:tc>
           <w:tcPr>
-            <w:tcW w:type="dxa" w:w="1872"/>
+            <w:tcW w:w="1872" w:type="dxa"/>
           </w:tcPr>
           <w:p>
             <w:r>
@@ -3150,7 +3190,7 @@
         </w:tc>
         <w:tc>
           <w:tcPr>
-            <w:tcW w:type="dxa" w:w="1872"/>
+            <w:tcW w:w="1872" w:type="dxa"/>
           </w:tcPr>
           <w:p>
             <w:r>
@@ -3160,7 +3200,7 @@
         </w:tc>
         <w:tc>
           <w:tcPr>
-            <w:tcW w:type="dxa" w:w="1872"/>
+            <w:tcW w:w="1872" w:type="dxa"/>
           </w:tcPr>
           <w:p>
             <w:r>
@@ -3170,7 +3210,7 @@
         </w:tc>
         <w:tc>
           <w:tcPr>
-            <w:tcW w:type="dxa" w:w="1872"/>
+            <w:tcW w:w="1872" w:type="dxa"/>
           </w:tcPr>
           <w:p>
             <w:r>
@@ -3180,7 +3220,7 @@
         </w:tc>
         <w:tc>
           <w:tcPr>
-            <w:tcW w:type="dxa" w:w="1872"/>
+            <w:tcW w:w="1872" w:type="dxa"/>
           </w:tcPr>
           <w:p>
             <w:r>
@@ -3192,7 +3232,7 @@
       <w:tr>
         <w:tc>
           <w:tcPr>
-            <w:tcW w:type="dxa" w:w="1872"/>
+            <w:tcW w:w="1872" w:type="dxa"/>
           </w:tcPr>
           <w:p>
             <w:r>
@@ -3202,7 +3242,7 @@
         </w:tc>
         <w:tc>
           <w:tcPr>
-            <w:tcW w:type="dxa" w:w="1872"/>
+            <w:tcW w:w="1872" w:type="dxa"/>
           </w:tcPr>
           <w:p>
             <w:r>
@@ -3212,7 +3252,7 @@
         </w:tc>
         <w:tc>
           <w:tcPr>
-            <w:tcW w:type="dxa" w:w="1872"/>
+            <w:tcW w:w="1872" w:type="dxa"/>
           </w:tcPr>
           <w:p>
             <w:r>
@@ -3222,7 +3262,7 @@
         </w:tc>
         <w:tc>
           <w:tcPr>
-            <w:tcW w:type="dxa" w:w="1872"/>
+            <w:tcW w:w="1872" w:type="dxa"/>
           </w:tcPr>
           <w:p>
             <w:r>
@@ -3232,7 +3272,7 @@
         </w:tc>
         <w:tc>
           <w:tcPr>
-            <w:tcW w:type="dxa" w:w="1872"/>
+            <w:tcW w:w="1872" w:type="dxa"/>
           </w:tcPr>
           <w:p>
             <w:r>
@@ -3252,7 +3292,6 @@
           <w:szCs w:val="24"/>
         </w:rPr>
       </w:pPr>
-      <w:r/>
     </w:p>
     <w:p>
       <w:pPr>
@@ -3261,14 +3300,14 @@
           <w:rFonts w:ascii="Times New Roman" w:hAnsi="Times New Roman" w:cs="Times New Roman"/>
         </w:rPr>
       </w:pPr>
-      <w:bookmarkStart w:id="8" w:name="_Toc78798326"/>
+      <w:bookmarkStart w:id="5" w:name="_Toc78798326"/>
       <w:r>
         <w:rPr>
           <w:rFonts w:ascii="Times New Roman" w:hAnsi="Times New Roman" w:cs="Times New Roman"/>
         </w:rPr>
         <w:t>Project Description</w:t>
       </w:r>
-      <w:bookmarkEnd w:id="8"/>
+      <w:bookmarkEnd w:id="5"/>
     </w:p>
     <w:p>
       <w:pPr>
@@ -3294,7 +3333,29 @@
           <w:szCs w:val="24"/>
         </w:rPr>
       </w:pPr>
-      <w:r/>
+    </w:p>
+    <w:p>
+      <w:pPr>
+        <w:spacing w:after="0" w:line="240" w:lineRule="auto"/>
+        <w:rPr>
+          <w:rFonts w:ascii="Times New Roman" w:eastAsiaTheme="majorEastAsia" w:hAnsi="Times New Roman"/>
+          <w:b/>
+          <w:bCs/>
+          <w:color w:val="365F91" w:themeColor="accent1" w:themeShade="BF"/>
+          <w:sz w:val="28"/>
+          <w:szCs w:val="28"/>
+          <w:lang w:val="en-IN"/>
+        </w:rPr>
+      </w:pPr>
+      <w:bookmarkStart w:id="6" w:name="_Toc31139967"/>
+      <w:bookmarkStart w:id="7" w:name="_Toc78798327"/>
+      <w:r>
+        <w:rPr>
+          <w:rFonts w:ascii="Times New Roman" w:hAnsi="Times New Roman"/>
+          <w:lang w:val="en-IN"/>
+        </w:rPr>
+        <w:br w:type="page"/>
+      </w:r>
     </w:p>
     <w:p>
       <w:pPr>
@@ -3304,16 +3365,15 @@
           <w:lang w:val="en-IN"/>
         </w:rPr>
       </w:pPr>
-      <w:bookmarkStart w:id="9" w:name="_Toc31139967"/>
-      <w:bookmarkStart w:id="10" w:name="_Toc78798327"/>
       <w:r>
         <w:rPr>
           <w:rFonts w:ascii="Times New Roman" w:hAnsi="Times New Roman" w:cs="Times New Roman"/>
           <w:lang w:val="en-IN"/>
         </w:rPr>
+        <w:lastRenderedPageBreak/>
         <w:t>Project Modules</w:t>
       </w:r>
-      <w:bookmarkEnd w:id="9"/>
+      <w:bookmarkEnd w:id="6"/>
       <w:r>
         <w:rPr>
           <w:rFonts w:ascii="Times New Roman" w:hAnsi="Times New Roman" w:cs="Times New Roman"/>
@@ -3321,7 +3381,7 @@
         </w:rPr>
         <w:t>:  Design/Algorithm</w:t>
       </w:r>
-      <w:bookmarkEnd w:id="10"/>
+      <w:bookmarkEnd w:id="7"/>
     </w:p>
     <w:p>
       <w:pPr>
@@ -3339,20 +3399,40 @@
     </w:p>
     <w:p>
       <w:pPr>
+        <w:spacing w:after="0" w:line="240" w:lineRule="auto"/>
+        <w:rPr>
+          <w:rFonts w:ascii="Times New Roman" w:eastAsiaTheme="majorEastAsia" w:hAnsi="Times New Roman"/>
+          <w:b/>
+          <w:bCs/>
+          <w:color w:val="365F91" w:themeColor="accent1" w:themeShade="BF"/>
+          <w:sz w:val="28"/>
+          <w:szCs w:val="28"/>
+        </w:rPr>
+      </w:pPr>
+      <w:bookmarkStart w:id="8" w:name="_Toc78798328"/>
+      <w:bookmarkStart w:id="9" w:name="_Toc457230926"/>
+      <w:r>
+        <w:rPr>
+          <w:rFonts w:ascii="Times New Roman" w:hAnsi="Times New Roman"/>
+        </w:rPr>
+        <w:br w:type="page"/>
+      </w:r>
+    </w:p>
+    <w:p>
+      <w:pPr>
         <w:pStyle w:val="Heading1"/>
         <w:rPr>
           <w:rFonts w:ascii="Times New Roman" w:hAnsi="Times New Roman" w:cs="Times New Roman"/>
         </w:rPr>
       </w:pPr>
-      <w:bookmarkStart w:id="11" w:name="_Toc78798328"/>
-      <w:bookmarkStart w:id="12" w:name="_Toc457230926"/>
       <w:r>
         <w:rPr>
           <w:rFonts w:ascii="Times New Roman" w:hAnsi="Times New Roman" w:cs="Times New Roman"/>
         </w:rPr>
+        <w:lastRenderedPageBreak/>
         <w:t>Implementation Methodology</w:t>
       </w:r>
-      <w:bookmarkEnd w:id="11"/>
+      <w:bookmarkEnd w:id="8"/>
     </w:p>
     <w:p>
       <w:pPr>
@@ -3370,19 +3450,39 @@
     </w:p>
     <w:p>
       <w:pPr>
+        <w:spacing w:after="0" w:line="240" w:lineRule="auto"/>
+        <w:rPr>
+          <w:rFonts w:ascii="Times New Roman" w:eastAsiaTheme="majorEastAsia" w:hAnsi="Times New Roman"/>
+          <w:b/>
+          <w:bCs/>
+          <w:color w:val="365F91" w:themeColor="accent1" w:themeShade="BF"/>
+          <w:sz w:val="28"/>
+          <w:szCs w:val="28"/>
+        </w:rPr>
+      </w:pPr>
+      <w:bookmarkStart w:id="10" w:name="_Toc78798329"/>
+      <w:r>
+        <w:rPr>
+          <w:rFonts w:ascii="Times New Roman" w:hAnsi="Times New Roman"/>
+        </w:rPr>
+        <w:br w:type="page"/>
+      </w:r>
+    </w:p>
+    <w:p>
+      <w:pPr>
         <w:pStyle w:val="Heading1"/>
         <w:rPr>
           <w:rFonts w:ascii="Times New Roman" w:hAnsi="Times New Roman" w:cs="Times New Roman"/>
         </w:rPr>
       </w:pPr>
-      <w:bookmarkStart w:id="13" w:name="_Toc78798329"/>
       <w:r>
         <w:rPr>
           <w:rFonts w:ascii="Times New Roman" w:hAnsi="Times New Roman" w:cs="Times New Roman"/>
         </w:rPr>
+        <w:lastRenderedPageBreak/>
         <w:t>Result &amp; Conclusion</w:t>
       </w:r>
-      <w:bookmarkEnd w:id="13"/>
+      <w:bookmarkEnd w:id="10"/>
     </w:p>
     <w:p>
       <w:pPr>
@@ -3400,19 +3500,39 @@
     </w:p>
     <w:p>
       <w:pPr>
+        <w:spacing w:after="0" w:line="240" w:lineRule="auto"/>
+        <w:rPr>
+          <w:rFonts w:ascii="Times New Roman" w:eastAsiaTheme="majorEastAsia" w:hAnsi="Times New Roman"/>
+          <w:b/>
+          <w:bCs/>
+          <w:color w:val="365F91" w:themeColor="accent1" w:themeShade="BF"/>
+          <w:sz w:val="28"/>
+          <w:szCs w:val="28"/>
+        </w:rPr>
+      </w:pPr>
+      <w:bookmarkStart w:id="11" w:name="_Toc78798330"/>
+      <w:r>
+        <w:rPr>
+          <w:rFonts w:ascii="Times New Roman" w:hAnsi="Times New Roman"/>
+        </w:rPr>
+        <w:br w:type="page"/>
+      </w:r>
+    </w:p>
+    <w:p>
+      <w:pPr>
         <w:pStyle w:val="Heading1"/>
         <w:rPr>
           <w:rFonts w:ascii="Times New Roman" w:hAnsi="Times New Roman" w:cs="Times New Roman"/>
         </w:rPr>
       </w:pPr>
-      <w:bookmarkStart w:id="14" w:name="_Toc78798330"/>
       <w:r>
         <w:rPr>
           <w:rFonts w:ascii="Times New Roman" w:hAnsi="Times New Roman" w:cs="Times New Roman"/>
         </w:rPr>
+        <w:lastRenderedPageBreak/>
         <w:t>Future Scope and further enhancement of the Project</w:t>
       </w:r>
-      <w:bookmarkEnd w:id="14"/>
+      <w:bookmarkEnd w:id="11"/>
     </w:p>
     <w:p>
       <w:pPr>
@@ -3438,7 +3558,28 @@
           <w:szCs w:val="24"/>
         </w:rPr>
       </w:pPr>
-      <w:r/>
+    </w:p>
+    <w:p>
+      <w:pPr>
+        <w:spacing w:after="0" w:line="240" w:lineRule="auto"/>
+        <w:rPr>
+          <w:rFonts w:ascii="Times New Roman" w:eastAsiaTheme="majorEastAsia" w:hAnsi="Times New Roman"/>
+          <w:b/>
+          <w:bCs/>
+          <w:color w:val="365F91" w:themeColor="accent1" w:themeShade="BF"/>
+          <w:sz w:val="28"/>
+          <w:szCs w:val="28"/>
+        </w:rPr>
+      </w:pPr>
+      <w:bookmarkStart w:id="12" w:name="_Toc457230925"/>
+      <w:bookmarkStart w:id="13" w:name="_Toc78798331"/>
+      <w:bookmarkEnd w:id="9"/>
+      <w:r>
+        <w:rPr>
+          <w:rFonts w:ascii="Times New Roman" w:hAnsi="Times New Roman"/>
+        </w:rPr>
+        <w:br w:type="page"/>
+      </w:r>
     </w:p>
     <w:p>
       <w:pPr>
@@ -3447,23 +3588,21 @@
           <w:rFonts w:ascii="Times New Roman" w:hAnsi="Times New Roman" w:cs="Times New Roman"/>
         </w:rPr>
       </w:pPr>
-      <w:bookmarkStart w:id="15" w:name="_Toc457230925"/>
-      <w:bookmarkStart w:id="16" w:name="_Toc78798331"/>
+      <w:r>
+        <w:rPr>
+          <w:rFonts w:ascii="Times New Roman" w:hAnsi="Times New Roman" w:cs="Times New Roman"/>
+        </w:rPr>
+        <w:lastRenderedPageBreak/>
+        <w:t xml:space="preserve">Advantages of </w:t>
+      </w:r>
       <w:bookmarkEnd w:id="12"/>
       <w:r>
         <w:rPr>
           <w:rFonts w:ascii="Times New Roman" w:hAnsi="Times New Roman" w:cs="Times New Roman"/>
         </w:rPr>
-        <w:t xml:space="preserve">Advantages of </w:t>
-      </w:r>
-      <w:bookmarkEnd w:id="15"/>
-      <w:r>
-        <w:rPr>
-          <w:rFonts w:ascii="Times New Roman" w:hAnsi="Times New Roman" w:cs="Times New Roman"/>
-        </w:rPr>
         <w:t>this Project</w:t>
       </w:r>
-      <w:bookmarkEnd w:id="16"/>
+      <w:bookmarkEnd w:id="13"/>
     </w:p>
     <w:p>
       <w:pPr>
@@ -3489,7 +3628,26 @@
           <w:szCs w:val="24"/>
         </w:rPr>
       </w:pPr>
-      <w:r/>
+    </w:p>
+    <w:p>
+      <w:pPr>
+        <w:spacing w:after="0" w:line="240" w:lineRule="auto"/>
+        <w:rPr>
+          <w:rFonts w:ascii="Times New Roman" w:eastAsiaTheme="majorEastAsia" w:hAnsi="Times New Roman"/>
+          <w:b/>
+          <w:bCs/>
+          <w:color w:val="365F91" w:themeColor="accent1" w:themeShade="BF"/>
+          <w:sz w:val="28"/>
+          <w:szCs w:val="28"/>
+        </w:rPr>
+      </w:pPr>
+      <w:bookmarkStart w:id="14" w:name="_Toc78798332"/>
+      <w:r>
+        <w:rPr>
+          <w:rFonts w:ascii="Times New Roman" w:hAnsi="Times New Roman"/>
+        </w:rPr>
+        <w:br w:type="page"/>
+      </w:r>
     </w:p>
     <w:p>
       <w:pPr>
@@ -3498,7 +3656,6 @@
           <w:rFonts w:ascii="Times New Roman" w:hAnsi="Times New Roman" w:cs="Times New Roman"/>
         </w:rPr>
       </w:pPr>
-      <w:bookmarkStart w:id="17" w:name="_Toc78798332"/>
       <w:r>
         <w:rPr>
           <w:rFonts w:ascii="Times New Roman" w:hAnsi="Times New Roman" w:cs="Times New Roman"/>
@@ -3506,7 +3663,7 @@
         <w:lastRenderedPageBreak/>
         <w:t>Outcome</w:t>
       </w:r>
-      <w:bookmarkEnd w:id="17"/>
+      <w:bookmarkEnd w:id="14"/>
     </w:p>
     <w:p>
       <w:pPr>
@@ -3537,7 +3694,6 @@
           <w:szCs w:val="24"/>
         </w:rPr>
       </w:pPr>
-      <w:r/>
     </w:p>
     <w:p>
       <w:pPr>
@@ -3553,7 +3709,6 @@
           <w:szCs w:val="24"/>
         </w:rPr>
       </w:pPr>
-      <w:r/>
     </w:p>
     <w:p>
       <w:pPr>
@@ -3569,7 +3724,6 @@
           <w:szCs w:val="24"/>
         </w:rPr>
       </w:pPr>
-      <w:r/>
     </w:p>
     <w:p>
       <w:pPr>
@@ -3585,7 +3739,6 @@
           <w:szCs w:val="24"/>
         </w:rPr>
       </w:pPr>
-      <w:r/>
     </w:p>
     <w:p>
       <w:pPr>
@@ -3601,7 +3754,6 @@
           <w:szCs w:val="24"/>
         </w:rPr>
       </w:pPr>
-      <w:r/>
     </w:p>
     <w:p>
       <w:pPr>
@@ -3617,7 +3769,6 @@
           <w:szCs w:val="24"/>
         </w:rPr>
       </w:pPr>
-      <w:r/>
     </w:p>
     <w:p>
       <w:pPr>
@@ -3629,7 +3780,6 @@
           <w:szCs w:val="24"/>
         </w:rPr>
       </w:pPr>
-      <w:r/>
     </w:p>
     <w:p>
       <w:pPr>
@@ -3638,14 +3788,14 @@
           <w:rFonts w:ascii="Times New Roman" w:hAnsi="Times New Roman" w:cs="Times New Roman"/>
         </w:rPr>
       </w:pPr>
-      <w:bookmarkStart w:id="18" w:name="_Toc78798333"/>
+      <w:bookmarkStart w:id="15" w:name="_Toc78798333"/>
       <w:r>
         <w:rPr>
           <w:rFonts w:ascii="Times New Roman" w:hAnsi="Times New Roman" w:cs="Times New Roman"/>
         </w:rPr>
         <w:t>References</w:t>
       </w:r>
-      <w:bookmarkEnd w:id="18"/>
+      <w:bookmarkEnd w:id="15"/>
     </w:p>
     <w:p>
       <w:pPr>
@@ -3659,10 +3809,16 @@
       </w:pPr>
       <w:r>
         <w:t>1) Project documentation: README.md, ARCHITECTURE.md, ML_MODEL_DOCUMENTATION.md, BACKEND_IMPLEMENTATION.md.</w:t>
+      </w:r>
+      <w:r>
         <w:br/>
         <w:t>2) TensorFlow.js documentation.</w:t>
+      </w:r>
+      <w:r>
         <w:br/>
         <w:t>3) OpenWeather API documentation.</w:t>
+      </w:r>
+      <w:r>
         <w:br/>
         <w:t>4) Research papers summary and literature survey (2023-2024).</w:t>
       </w:r>
@@ -3779,6 +3935,22 @@
     </w:p>
     <w:p>
       <w:pPr>
+        <w:spacing w:after="0" w:line="240" w:lineRule="auto"/>
+        <w:rPr>
+          <w:rFonts w:ascii="Times New Roman" w:hAnsi="Times New Roman"/>
+          <w:color w:val="000000" w:themeColor="text1"/>
+        </w:rPr>
+      </w:pPr>
+      <w:r>
+        <w:rPr>
+          <w:rFonts w:ascii="Times New Roman" w:hAnsi="Times New Roman"/>
+          <w:color w:val="000000" w:themeColor="text1"/>
+        </w:rPr>
+        <w:br w:type="page"/>
+      </w:r>
+    </w:p>
+    <w:p>
+      <w:pPr>
         <w:spacing w:after="0"/>
         <w:rPr>
           <w:rFonts w:ascii="Times New Roman" w:hAnsi="Times New Roman"/>
@@ -3790,6 +3962,7 @@
           <w:rFonts w:ascii="Times New Roman" w:hAnsi="Times New Roman"/>
           <w:color w:val="000000" w:themeColor="text1"/>
         </w:rPr>
+        <w:lastRenderedPageBreak/>
         <w:t>Signature</w:t>
       </w:r>
     </w:p>
